--- a/Part I. Документы по реестру/Реестр прокуратура/Дренаж/№Д-06 АОСР обратная засыпка  ПГС дренажной канализации от колодца Д4 до колодца Д5.docx
+++ b/Part I. Документы по реестру/Реестр прокуратура/Дренаж/№Д-06 АОСР обратная засыпка  ПГС дренажной канализации от колодца Д4 до колодца Д5.docx
@@ -1449,7 +1449,7 @@
                 <w:iCs/>
                 <w:szCs w:val="18"/>
               </w:rPr>
-              <w:t>№Д-0</w:t>
+              <w:t>Д-0</w:t>
             </w:r>
             <w:r>
               <w:rPr>
@@ -1458,7 +1458,7 @@
                 <w:iCs/>
                 <w:szCs w:val="18"/>
               </w:rPr>
-              <w:t>7</w:t>
+              <w:t>6</w:t>
             </w:r>
           </w:p>
         </w:tc>
@@ -3362,7 +3362,7 @@
               <w:rPr>
                 <w:i/>
               </w:rPr>
-              <w:t>4</w:t>
+              <w:t>2</w:t>
             </w:r>
             <w:proofErr w:type="gramEnd"/>
             <w:r>
@@ -3889,7 +3889,7 @@
               <w:rPr>
                 <w:i/>
               </w:rPr>
-              <w:t>4</w:t>
+              <w:t>2</w:t>
             </w:r>
             <w:proofErr w:type="gramEnd"/>
             <w:r>
@@ -4805,7 +4805,21 @@
               <w:rPr>
                 <w:i/>
               </w:rPr>
-              <w:t xml:space="preserve">Исполнительная схема обратной засыпки ПГС дренажной канализации Д4 </w:t>
+              <w:t>Исполнительная схема обратной засыпки ПГС дренажной канализации Д</w:t>
+            </w:r>
+            <w:proofErr w:type="gramStart"/>
+            <w:r>
+              <w:rPr>
+                <w:i/>
+              </w:rPr>
+              <w:t>2</w:t>
+            </w:r>
+            <w:proofErr w:type="gramEnd"/>
+            <w:r>
+              <w:rPr>
+                <w:i/>
+              </w:rPr>
+              <w:t xml:space="preserve"> </w:t>
             </w:r>
             <w:r>
               <w:rPr>
@@ -6832,7 +6846,7 @@
 </file>
 
 <file path=customXml/itemProps1.xml><?xml version="1.0" encoding="utf-8"?>
-<ds:datastoreItem xmlns:ds="http://schemas.openxmlformats.org/officeDocument/2006/customXml" ds:itemID="{F5DF9B3B-3A9E-44B0-8414-7E33BEC264B8}">
+<ds:datastoreItem xmlns:ds="http://schemas.openxmlformats.org/officeDocument/2006/customXml" ds:itemID="{ACFFBAAD-B557-4F2D-BAEC-0343AD9D1294}">
   <ds:schemaRefs>
     <ds:schemaRef ds:uri="http://schemas.openxmlformats.org/officeDocument/2006/bibliography"/>
   </ds:schemaRefs>
